--- a/RequisitosFinal.docx
+++ b/RequisitosFinal.docx
@@ -103,74 +103,1034 @@
       <w:pPr>
         <w:pStyle w:val="PargrafodaLista"/>
         <w:numPr>
+          <w:ilvl w:val="0"/>
+          <w:numId w:val="3"/>
+        </w:numPr>
+        <w:rPr>
+          <w:sz w:val="24"/>
+          <w:szCs w:val="24"/>
+        </w:rPr>
+      </w:pPr>
+      <w:r>
+        <w:rPr>
+          <w:sz w:val="24"/>
+          <w:szCs w:val="24"/>
+        </w:rPr>
+        <w:t>Filiais</w:t>
+      </w:r>
+    </w:p>
+    <w:p>
+      <w:pPr>
+        <w:pStyle w:val="PargrafodaLista"/>
+        <w:numPr>
+          <w:ilvl w:val="0"/>
+          <w:numId w:val="3"/>
+        </w:numPr>
+        <w:rPr>
+          <w:sz w:val="24"/>
+          <w:szCs w:val="24"/>
+        </w:rPr>
+      </w:pPr>
+      <w:r>
+        <w:rPr>
+          <w:sz w:val="24"/>
+          <w:szCs w:val="24"/>
+        </w:rPr>
+        <w:t>Eventos</w:t>
+      </w:r>
+    </w:p>
+    <w:p>
+      <w:pPr>
+        <w:pStyle w:val="PargrafodaLista"/>
+        <w:numPr>
+          <w:ilvl w:val="0"/>
+          <w:numId w:val="3"/>
+        </w:numPr>
+        <w:rPr>
+          <w:sz w:val="24"/>
+          <w:szCs w:val="24"/>
+        </w:rPr>
+      </w:pPr>
+      <w:r>
+        <w:rPr>
+          <w:sz w:val="24"/>
+          <w:szCs w:val="24"/>
+        </w:rPr>
+        <w:t>Transação</w:t>
+      </w:r>
+    </w:p>
+    <w:p>
+      <w:pPr>
+        <w:pStyle w:val="PargrafodaLista"/>
+        <w:numPr>
+          <w:ilvl w:val="0"/>
+          <w:numId w:val="3"/>
+        </w:numPr>
+        <w:rPr>
+          <w:sz w:val="24"/>
+          <w:szCs w:val="24"/>
+        </w:rPr>
+      </w:pPr>
+      <w:r>
+        <w:rPr>
+          <w:sz w:val="24"/>
+          <w:szCs w:val="24"/>
+        </w:rPr>
+        <w:t>Cliente</w:t>
+      </w:r>
+    </w:p>
+    <w:p>
+      <w:pPr>
+        <w:pStyle w:val="PargrafodaLista"/>
+        <w:numPr>
+          <w:ilvl w:val="0"/>
+          <w:numId w:val="3"/>
+        </w:numPr>
+        <w:rPr>
+          <w:sz w:val="24"/>
+          <w:szCs w:val="24"/>
+        </w:rPr>
+      </w:pPr>
+      <w:r>
+        <w:rPr>
+          <w:sz w:val="24"/>
+          <w:szCs w:val="24"/>
+        </w:rPr>
+        <w:t>Data</w:t>
+      </w:r>
+    </w:p>
+    <w:p>
+      <w:pPr>
+        <w:pStyle w:val="PargrafodaLista"/>
+        <w:numPr>
+          <w:ilvl w:val="0"/>
+          <w:numId w:val="3"/>
+        </w:numPr>
+        <w:rPr>
+          <w:sz w:val="24"/>
+          <w:szCs w:val="24"/>
+        </w:rPr>
+      </w:pPr>
+      <w:r>
+        <w:rPr>
+          <w:sz w:val="24"/>
+          <w:szCs w:val="24"/>
+        </w:rPr>
+        <w:t>Estatística</w:t>
+      </w:r>
+    </w:p>
+    <w:p>
+      <w:pPr>
+        <w:pStyle w:val="PargrafodaLista"/>
+        <w:numPr>
+          <w:ilvl w:val="0"/>
+          <w:numId w:val="3"/>
+        </w:numPr>
+        <w:rPr>
+          <w:sz w:val="24"/>
+          <w:szCs w:val="24"/>
+        </w:rPr>
+      </w:pPr>
+      <w:r>
+        <w:rPr>
+          <w:sz w:val="24"/>
+          <w:szCs w:val="24"/>
+        </w:rPr>
+        <w:t>Calendário (Tem haver com os eventos)</w:t>
+      </w:r>
+    </w:p>
+    <w:p>
+      <w:pPr>
+        <w:pStyle w:val="PargrafodaLista"/>
+        <w:numPr>
+          <w:ilvl w:val="0"/>
+          <w:numId w:val="3"/>
+        </w:numPr>
+        <w:rPr>
+          <w:sz w:val="24"/>
+          <w:szCs w:val="24"/>
+        </w:rPr>
+      </w:pPr>
+      <w:r>
+        <w:rPr>
+          <w:sz w:val="24"/>
+          <w:szCs w:val="24"/>
+        </w:rPr>
+        <w:t>Gestão</w:t>
+      </w:r>
+      <w:r>
+        <w:rPr>
+          <w:sz w:val="24"/>
+          <w:szCs w:val="24"/>
+        </w:rPr>
+        <w:t xml:space="preserve"> Veículos</w:t>
+      </w:r>
+    </w:p>
+    <w:p>
+      <w:pPr>
+        <w:pStyle w:val="PargrafodaLista"/>
+        <w:numPr>
+          <w:ilvl w:val="0"/>
+          <w:numId w:val="3"/>
+        </w:numPr>
+        <w:rPr>
+          <w:sz w:val="24"/>
+          <w:szCs w:val="24"/>
+        </w:rPr>
+      </w:pPr>
+      <w:r>
+        <w:rPr>
+          <w:sz w:val="24"/>
+          <w:szCs w:val="24"/>
+        </w:rPr>
+        <w:t>Gestão</w:t>
+      </w:r>
+      <w:r>
+        <w:rPr>
+          <w:sz w:val="24"/>
+          <w:szCs w:val="24"/>
+        </w:rPr>
+        <w:t xml:space="preserve"> </w:t>
+      </w:r>
+      <w:r>
+        <w:rPr>
+          <w:sz w:val="24"/>
+          <w:szCs w:val="24"/>
+        </w:rPr>
+        <w:t>Peças</w:t>
+      </w:r>
+    </w:p>
+    <w:p>
+      <w:pPr>
+        <w:pStyle w:val="PargrafodaLista"/>
+        <w:numPr>
+          <w:ilvl w:val="0"/>
+          <w:numId w:val="3"/>
+        </w:numPr>
+        <w:rPr>
+          <w:sz w:val="24"/>
+          <w:szCs w:val="24"/>
+        </w:rPr>
+      </w:pPr>
+      <w:r>
+        <w:rPr>
+          <w:sz w:val="24"/>
+          <w:szCs w:val="24"/>
+        </w:rPr>
+        <w:t>Gestão</w:t>
+      </w:r>
+      <w:r>
+        <w:rPr>
+          <w:sz w:val="24"/>
+          <w:szCs w:val="24"/>
+        </w:rPr>
+        <w:t xml:space="preserve"> </w:t>
+      </w:r>
+      <w:r>
+        <w:rPr>
+          <w:sz w:val="24"/>
+          <w:szCs w:val="24"/>
+        </w:rPr>
+        <w:t>Filiais</w:t>
+      </w:r>
+    </w:p>
+    <w:p>
+      <w:pPr>
+        <w:pStyle w:val="PargrafodaLista"/>
+        <w:numPr>
+          <w:ilvl w:val="0"/>
+          <w:numId w:val="3"/>
+        </w:numPr>
+        <w:rPr>
+          <w:sz w:val="24"/>
+          <w:szCs w:val="24"/>
+        </w:rPr>
+      </w:pPr>
+      <w:r>
+        <w:rPr>
+          <w:sz w:val="24"/>
+          <w:szCs w:val="24"/>
+        </w:rPr>
+        <w:t>Gestão Eventos</w:t>
+      </w:r>
+    </w:p>
+    <w:p>
+      <w:pPr>
+        <w:pStyle w:val="PargrafodaLista"/>
+        <w:numPr>
+          <w:ilvl w:val="0"/>
+          <w:numId w:val="3"/>
+        </w:numPr>
+        <w:rPr>
+          <w:sz w:val="24"/>
+          <w:szCs w:val="24"/>
+        </w:rPr>
+      </w:pPr>
+      <w:r>
+        <w:rPr>
+          <w:sz w:val="24"/>
+          <w:szCs w:val="24"/>
+        </w:rPr>
+        <w:t>Gestão Transações</w:t>
+      </w:r>
+    </w:p>
+    <w:p>
+      <w:pPr>
+        <w:pStyle w:val="PargrafodaLista"/>
+        <w:numPr>
+          <w:ilvl w:val="0"/>
+          <w:numId w:val="3"/>
+        </w:numPr>
+        <w:rPr>
+          <w:sz w:val="24"/>
+          <w:szCs w:val="24"/>
+        </w:rPr>
+      </w:pPr>
+      <w:r>
+        <w:rPr>
+          <w:sz w:val="24"/>
+          <w:szCs w:val="24"/>
+        </w:rPr>
+        <w:t>Gestão Clientes</w:t>
+      </w:r>
+    </w:p>
+    <w:p>
+      <w:pPr>
+        <w:pStyle w:val="PargrafodaLista"/>
+        <w:numPr>
+          <w:ilvl w:val="0"/>
+          <w:numId w:val="3"/>
+        </w:numPr>
+        <w:rPr>
+          <w:sz w:val="24"/>
+          <w:szCs w:val="24"/>
+        </w:rPr>
+      </w:pPr>
+      <w:r>
+        <w:rPr>
+          <w:sz w:val="24"/>
+          <w:szCs w:val="24"/>
+        </w:rPr>
+        <w:t>Gestão Estatísticas</w:t>
+      </w:r>
+    </w:p>
+    <w:p>
+      <w:pPr>
+        <w:pStyle w:val="PargrafodaLista"/>
+        <w:rPr>
+          <w:sz w:val="24"/>
+          <w:szCs w:val="24"/>
+        </w:rPr>
+      </w:pPr>
+    </w:p>
+    <w:p>
+      <w:pPr>
+        <w:rPr>
+          <w:color w:val="4472C4" w:themeColor="accent1"/>
+          <w:sz w:val="24"/>
+          <w:szCs w:val="24"/>
+        </w:rPr>
+      </w:pPr>
+      <w:r>
+        <w:rPr>
+          <w:color w:val="4471C4"/>
+          <w:sz w:val="24"/>
+          <w:szCs w:val="24"/>
+        </w:rPr>
+        <w:t>Requisitos:</w:t>
+      </w:r>
+    </w:p>
+    <w:p>
+      <w:pPr>
+        <w:pStyle w:val="PargrafodaLista"/>
+        <w:numPr>
+          <w:ilvl w:val="0"/>
+          <w:numId w:val="8"/>
+        </w:numPr>
+        <w:spacing w:after="160" w:line="259" w:lineRule="auto"/>
+        <w:rPr>
+          <w:color w:val="4471C4"/>
+          <w:sz w:val="24"/>
+          <w:szCs w:val="24"/>
+        </w:rPr>
+      </w:pPr>
+      <w:r>
+        <w:rPr>
+          <w:color w:val="4471C4"/>
+          <w:sz w:val="24"/>
+          <w:szCs w:val="24"/>
+        </w:rPr>
+        <w:t>Utilizador</w:t>
+      </w:r>
+    </w:p>
+    <w:p>
+      <w:pPr>
+        <w:pStyle w:val="PargrafodaLista"/>
+        <w:numPr>
+          <w:ilvl w:val="0"/>
+          <w:numId w:val="7"/>
+        </w:numPr>
+        <w:spacing w:after="160" w:line="259" w:lineRule="auto"/>
+        <w:rPr>
+          <w:sz w:val="24"/>
+          <w:szCs w:val="24"/>
+        </w:rPr>
+      </w:pPr>
+      <w:r>
+        <w:rPr>
+          <w:sz w:val="24"/>
+          <w:szCs w:val="24"/>
+        </w:rPr>
+        <w:t>Utilizador pode criar, apagar, editar Veículos</w:t>
+      </w:r>
+    </w:p>
+    <w:p>
+      <w:pPr>
+        <w:pStyle w:val="PargrafodaLista"/>
+        <w:numPr>
+          <w:ilvl w:val="0"/>
+          <w:numId w:val="7"/>
+        </w:numPr>
+        <w:spacing w:after="160" w:line="259" w:lineRule="auto"/>
+        <w:rPr>
+          <w:sz w:val="24"/>
+          <w:szCs w:val="24"/>
+        </w:rPr>
+      </w:pPr>
+      <w:r>
+        <w:rPr>
+          <w:sz w:val="24"/>
+          <w:szCs w:val="24"/>
+        </w:rPr>
+        <w:t>Utilizador pode criar, editar</w:t>
+      </w:r>
+      <w:r>
+        <w:rPr>
+          <w:sz w:val="24"/>
+          <w:szCs w:val="24"/>
+        </w:rPr>
+        <w:t>, apagar</w:t>
+      </w:r>
+      <w:r>
+        <w:rPr>
+          <w:sz w:val="24"/>
+          <w:szCs w:val="24"/>
+        </w:rPr>
+        <w:t xml:space="preserve"> Manutenção</w:t>
+      </w:r>
+    </w:p>
+    <w:p>
+      <w:pPr>
+        <w:pStyle w:val="PargrafodaLista"/>
+        <w:numPr>
+          <w:ilvl w:val="0"/>
+          <w:numId w:val="7"/>
+        </w:numPr>
+        <w:spacing w:after="160" w:line="259" w:lineRule="auto"/>
+        <w:rPr>
+          <w:sz w:val="24"/>
+          <w:szCs w:val="24"/>
+        </w:rPr>
+      </w:pPr>
+      <w:r>
+        <w:rPr>
+          <w:sz w:val="24"/>
+          <w:szCs w:val="24"/>
+        </w:rPr>
+        <w:t>Utilizador pode criar, editar</w:t>
+      </w:r>
+      <w:r>
+        <w:rPr>
+          <w:sz w:val="24"/>
+          <w:szCs w:val="24"/>
+        </w:rPr>
+        <w:t xml:space="preserve">, apagar </w:t>
+      </w:r>
+      <w:r>
+        <w:rPr>
+          <w:sz w:val="24"/>
+          <w:szCs w:val="24"/>
+        </w:rPr>
+        <w:t>Transação</w:t>
+      </w:r>
+    </w:p>
+    <w:p>
+      <w:pPr>
+        <w:pStyle w:val="PargrafodaLista"/>
+        <w:numPr>
           <w:ilvl w:val="1"/>
-          <w:numId w:val="3"/>
-        </w:numPr>
-        <w:rPr>
-          <w:sz w:val="24"/>
-          <w:szCs w:val="24"/>
-        </w:rPr>
-      </w:pPr>
-      <w:r>
-        <w:rPr>
-          <w:sz w:val="24"/>
-          <w:szCs w:val="24"/>
-        </w:rPr>
-        <w:t>Filiais</w:t>
-      </w:r>
-    </w:p>
-    <w:p>
-      <w:pPr>
-        <w:pStyle w:val="PargrafodaLista"/>
-        <w:numPr>
-          <w:ilvl w:val="0"/>
-          <w:numId w:val="3"/>
-        </w:numPr>
-        <w:rPr>
-          <w:sz w:val="24"/>
-          <w:szCs w:val="24"/>
-        </w:rPr>
-      </w:pPr>
-      <w:r>
-        <w:rPr>
-          <w:sz w:val="24"/>
-          <w:szCs w:val="24"/>
-        </w:rPr>
-        <w:t>Eventos</w:t>
-      </w:r>
-    </w:p>
-    <w:p>
-      <w:pPr>
-        <w:pStyle w:val="PargrafodaLista"/>
-        <w:numPr>
-          <w:ilvl w:val="0"/>
-          <w:numId w:val="3"/>
-        </w:numPr>
-        <w:rPr>
-          <w:sz w:val="24"/>
-          <w:szCs w:val="24"/>
-        </w:rPr>
-      </w:pPr>
-      <w:r>
-        <w:rPr>
-          <w:sz w:val="24"/>
-          <w:szCs w:val="24"/>
-        </w:rPr>
-        <w:t>Transação</w:t>
-      </w:r>
-    </w:p>
-    <w:p>
-      <w:pPr>
-        <w:pStyle w:val="PargrafodaLista"/>
-        <w:numPr>
-          <w:ilvl w:val="0"/>
-          <w:numId w:val="3"/>
-        </w:numPr>
-        <w:rPr>
-          <w:sz w:val="24"/>
-          <w:szCs w:val="24"/>
-        </w:rPr>
-      </w:pPr>
+          <w:numId w:val="7"/>
+        </w:numPr>
+        <w:spacing w:after="160" w:line="259" w:lineRule="auto"/>
+        <w:rPr>
+          <w:sz w:val="24"/>
+          <w:szCs w:val="24"/>
+        </w:rPr>
+      </w:pPr>
+      <w:r>
+        <w:rPr>
+          <w:sz w:val="24"/>
+          <w:szCs w:val="24"/>
+        </w:rPr>
+        <w:t>Utilizador pode inserir, editar</w:t>
+      </w:r>
+      <w:r>
+        <w:rPr>
+          <w:sz w:val="24"/>
+          <w:szCs w:val="24"/>
+        </w:rPr>
+        <w:t>, apagar</w:t>
+      </w:r>
+      <w:r>
+        <w:rPr>
+          <w:sz w:val="24"/>
+          <w:szCs w:val="24"/>
+        </w:rPr>
+        <w:t xml:space="preserve"> venda</w:t>
+      </w:r>
+    </w:p>
+    <w:p>
+      <w:pPr>
+        <w:pStyle w:val="PargrafodaLista"/>
+        <w:numPr>
+          <w:ilvl w:val="1"/>
+          <w:numId w:val="7"/>
+        </w:numPr>
+        <w:spacing w:after="160" w:line="259" w:lineRule="auto"/>
+        <w:rPr>
+          <w:sz w:val="24"/>
+          <w:szCs w:val="24"/>
+        </w:rPr>
+      </w:pPr>
+      <w:r>
+        <w:rPr>
+          <w:sz w:val="24"/>
+          <w:szCs w:val="24"/>
+        </w:rPr>
+        <w:t>Utilizador pode inserir, editar</w:t>
+      </w:r>
+      <w:r>
+        <w:rPr>
+          <w:sz w:val="24"/>
+          <w:szCs w:val="24"/>
+        </w:rPr>
+        <w:t xml:space="preserve">, </w:t>
+      </w:r>
+      <w:r>
+        <w:rPr>
+          <w:sz w:val="24"/>
+          <w:szCs w:val="24"/>
+        </w:rPr>
+        <w:t>apagar</w:t>
+      </w:r>
+      <w:r>
+        <w:rPr>
+          <w:sz w:val="24"/>
+          <w:szCs w:val="24"/>
+        </w:rPr>
+        <w:t xml:space="preserve"> compra</w:t>
+      </w:r>
+    </w:p>
+    <w:p>
+      <w:pPr>
+        <w:pStyle w:val="PargrafodaLista"/>
+        <w:numPr>
+          <w:ilvl w:val="1"/>
+          <w:numId w:val="7"/>
+        </w:numPr>
+        <w:spacing w:after="160" w:line="259" w:lineRule="auto"/>
+        <w:rPr>
+          <w:sz w:val="24"/>
+          <w:szCs w:val="24"/>
+        </w:rPr>
+      </w:pPr>
+      <w:r>
+        <w:rPr>
+          <w:sz w:val="24"/>
+          <w:szCs w:val="24"/>
+        </w:rPr>
+        <w:t>Utilizador pode inserir, editar</w:t>
+      </w:r>
+      <w:r>
+        <w:rPr>
+          <w:sz w:val="24"/>
+          <w:szCs w:val="24"/>
+        </w:rPr>
+        <w:t xml:space="preserve">, </w:t>
+      </w:r>
+      <w:r>
+        <w:rPr>
+          <w:sz w:val="24"/>
+          <w:szCs w:val="24"/>
+        </w:rPr>
+        <w:t>apagar</w:t>
+      </w:r>
+      <w:r>
+        <w:rPr>
+          <w:sz w:val="24"/>
+          <w:szCs w:val="24"/>
+        </w:rPr>
+        <w:t xml:space="preserve"> troca</w:t>
+      </w:r>
+    </w:p>
+    <w:p>
+      <w:pPr>
+        <w:pStyle w:val="PargrafodaLista"/>
+        <w:numPr>
+          <w:ilvl w:val="1"/>
+          <w:numId w:val="7"/>
+        </w:numPr>
+        <w:spacing w:after="160" w:line="259" w:lineRule="auto"/>
+        <w:rPr>
+          <w:sz w:val="24"/>
+          <w:szCs w:val="24"/>
+        </w:rPr>
+      </w:pPr>
+      <w:r>
+        <w:rPr>
+          <w:sz w:val="24"/>
+          <w:szCs w:val="24"/>
+        </w:rPr>
+        <w:t xml:space="preserve">Utilizador pode inserir, editar, apagar envio </w:t>
+      </w:r>
+    </w:p>
+    <w:p>
+      <w:pPr>
+        <w:pStyle w:val="PargrafodaLista"/>
+        <w:spacing w:after="160" w:line="259" w:lineRule="auto"/>
+        <w:rPr>
+          <w:sz w:val="24"/>
+          <w:szCs w:val="24"/>
+        </w:rPr>
+      </w:pPr>
+    </w:p>
+    <w:p>
+      <w:pPr>
+        <w:pStyle w:val="PargrafodaLista"/>
+        <w:numPr>
+          <w:ilvl w:val="0"/>
+          <w:numId w:val="7"/>
+        </w:numPr>
+        <w:spacing w:after="160" w:line="259" w:lineRule="auto"/>
+        <w:rPr>
+          <w:sz w:val="24"/>
+          <w:szCs w:val="24"/>
+        </w:rPr>
+      </w:pPr>
+      <w:r>
+        <w:rPr>
+          <w:sz w:val="24"/>
+          <w:szCs w:val="24"/>
+        </w:rPr>
+        <w:t>Utilizador pode criar, apagar, editar Peças</w:t>
+      </w:r>
+      <w:r>
+        <w:rPr>
+          <w:sz w:val="24"/>
+          <w:szCs w:val="24"/>
+        </w:rPr>
+        <w:t xml:space="preserve"> </w:t>
+      </w:r>
+    </w:p>
+    <w:p>
+      <w:pPr>
+        <w:pStyle w:val="PargrafodaLista"/>
+        <w:numPr>
+          <w:ilvl w:val="0"/>
+          <w:numId w:val="7"/>
+        </w:numPr>
+        <w:spacing w:after="160" w:line="259" w:lineRule="auto"/>
+        <w:rPr>
+          <w:sz w:val="24"/>
+          <w:szCs w:val="24"/>
+        </w:rPr>
+      </w:pPr>
+      <w:r>
+        <w:rPr>
+          <w:sz w:val="24"/>
+          <w:szCs w:val="24"/>
+        </w:rPr>
+        <w:t>Utilizador pode criar, apagar, editar Filiais</w:t>
+      </w:r>
+      <w:r>
+        <w:rPr>
+          <w:sz w:val="24"/>
+          <w:szCs w:val="24"/>
+        </w:rPr>
+        <w:t xml:space="preserve"> </w:t>
+      </w:r>
+    </w:p>
+    <w:p>
+      <w:pPr>
+        <w:pStyle w:val="PargrafodaLista"/>
+        <w:numPr>
+          <w:ilvl w:val="0"/>
+          <w:numId w:val="7"/>
+        </w:numPr>
+        <w:spacing w:after="160" w:line="259" w:lineRule="auto"/>
+        <w:rPr>
+          <w:sz w:val="24"/>
+          <w:szCs w:val="24"/>
+        </w:rPr>
+      </w:pPr>
+      <w:r>
+        <w:rPr>
+          <w:sz w:val="24"/>
+          <w:szCs w:val="24"/>
+        </w:rPr>
+        <w:t>Utilizador pode criar, apagar, editar Eventos</w:t>
+      </w:r>
+      <w:r>
+        <w:rPr>
+          <w:sz w:val="24"/>
+          <w:szCs w:val="24"/>
+        </w:rPr>
+        <w:t xml:space="preserve"> </w:t>
+      </w:r>
+    </w:p>
+    <w:p>
+      <w:pPr>
+        <w:pStyle w:val="PargrafodaLista"/>
+        <w:numPr>
+          <w:ilvl w:val="0"/>
+          <w:numId w:val="7"/>
+        </w:numPr>
+        <w:spacing w:after="160" w:line="259" w:lineRule="auto"/>
+        <w:rPr>
+          <w:sz w:val="24"/>
+          <w:szCs w:val="24"/>
+        </w:rPr>
+      </w:pPr>
+      <w:r>
+        <w:rPr>
+          <w:sz w:val="24"/>
+          <w:szCs w:val="24"/>
+        </w:rPr>
+        <w:t>Utilizador pode criar, apagar, editar Cliente</w:t>
+      </w:r>
+      <w:r>
+        <w:rPr>
+          <w:sz w:val="24"/>
+          <w:szCs w:val="24"/>
+        </w:rPr>
+        <w:t xml:space="preserve"> </w:t>
+      </w:r>
+    </w:p>
+    <w:p>
+      <w:pPr>
+        <w:pStyle w:val="PargrafodaLista"/>
+        <w:numPr>
+          <w:ilvl w:val="0"/>
+          <w:numId w:val="7"/>
+        </w:numPr>
+        <w:spacing w:after="160" w:line="259" w:lineRule="auto"/>
+        <w:rPr>
+          <w:sz w:val="24"/>
+          <w:szCs w:val="24"/>
+        </w:rPr>
+      </w:pPr>
+      <w:r>
+        <w:rPr>
+          <w:sz w:val="24"/>
+          <w:szCs w:val="24"/>
+        </w:rPr>
+        <w:t xml:space="preserve">Utilizador pode consultar a lista de </w:t>
+      </w:r>
+      <w:r>
+        <w:rPr>
+          <w:sz w:val="24"/>
+          <w:szCs w:val="24"/>
+        </w:rPr>
+        <w:t>Veículos</w:t>
+      </w:r>
+    </w:p>
+    <w:p>
+      <w:pPr>
+        <w:pStyle w:val="PargrafodaLista"/>
+        <w:numPr>
+          <w:ilvl w:val="1"/>
+          <w:numId w:val="7"/>
+        </w:numPr>
+        <w:spacing w:after="160" w:line="259" w:lineRule="auto"/>
+        <w:rPr>
+          <w:sz w:val="24"/>
+          <w:szCs w:val="24"/>
+        </w:rPr>
+      </w:pPr>
+      <w:r>
+        <w:rPr>
+          <w:sz w:val="24"/>
+          <w:szCs w:val="24"/>
+        </w:rPr>
+        <w:t>Utilizador pode consultar um veículo</w:t>
+      </w:r>
+    </w:p>
+    <w:p>
+      <w:pPr>
+        <w:pStyle w:val="PargrafodaLista"/>
+        <w:numPr>
+          <w:ilvl w:val="0"/>
+          <w:numId w:val="7"/>
+        </w:numPr>
+        <w:spacing w:after="160" w:line="259" w:lineRule="auto"/>
+        <w:rPr>
+          <w:sz w:val="24"/>
+          <w:szCs w:val="24"/>
+        </w:rPr>
+      </w:pPr>
+      <w:r>
+        <w:rPr>
+          <w:sz w:val="24"/>
+          <w:szCs w:val="24"/>
+        </w:rPr>
+        <w:t>Utilizador pode consultar a lista de Peças</w:t>
+      </w:r>
+    </w:p>
+    <w:p>
+      <w:pPr>
+        <w:pStyle w:val="PargrafodaLista"/>
+        <w:numPr>
+          <w:ilvl w:val="1"/>
+          <w:numId w:val="7"/>
+        </w:numPr>
+        <w:spacing w:after="160" w:line="259" w:lineRule="auto"/>
+        <w:rPr>
+          <w:sz w:val="24"/>
+          <w:szCs w:val="24"/>
+        </w:rPr>
+      </w:pPr>
+      <w:r>
+        <w:rPr>
+          <w:sz w:val="24"/>
+          <w:szCs w:val="24"/>
+        </w:rPr>
+        <w:t>Utilizador pode consultar uma peça</w:t>
+      </w:r>
+    </w:p>
+    <w:p>
+      <w:pPr>
+        <w:pStyle w:val="PargrafodaLista"/>
+        <w:numPr>
+          <w:ilvl w:val="0"/>
+          <w:numId w:val="7"/>
+        </w:numPr>
+        <w:spacing w:after="160" w:line="259" w:lineRule="auto"/>
+        <w:rPr>
+          <w:sz w:val="24"/>
+          <w:szCs w:val="24"/>
+        </w:rPr>
+      </w:pPr>
+      <w:r>
+        <w:rPr>
+          <w:sz w:val="24"/>
+          <w:szCs w:val="24"/>
+        </w:rPr>
+        <w:t>Utilizador pode consultar a lista de Filiais</w:t>
+      </w:r>
+    </w:p>
+    <w:p>
+      <w:pPr>
+        <w:pStyle w:val="PargrafodaLista"/>
+        <w:numPr>
+          <w:ilvl w:val="1"/>
+          <w:numId w:val="7"/>
+        </w:numPr>
+        <w:spacing w:after="160" w:line="259" w:lineRule="auto"/>
+        <w:rPr>
+          <w:sz w:val="24"/>
+          <w:szCs w:val="24"/>
+        </w:rPr>
+      </w:pPr>
+      <w:r>
+        <w:rPr>
+          <w:sz w:val="24"/>
+          <w:szCs w:val="24"/>
+        </w:rPr>
+        <w:t>Utilizador pode consultar</w:t>
+      </w:r>
+      <w:r>
+        <w:rPr>
+          <w:sz w:val="24"/>
+          <w:szCs w:val="24"/>
+        </w:rPr>
+        <w:t xml:space="preserve"> uma Filial</w:t>
+      </w:r>
+    </w:p>
+    <w:p>
+      <w:pPr>
+        <w:pStyle w:val="PargrafodaLista"/>
+        <w:numPr>
+          <w:ilvl w:val="0"/>
+          <w:numId w:val="7"/>
+        </w:numPr>
+        <w:spacing w:after="160" w:line="259" w:lineRule="auto"/>
+        <w:rPr>
+          <w:sz w:val="24"/>
+          <w:szCs w:val="24"/>
+        </w:rPr>
+      </w:pPr>
+      <w:r>
+        <w:rPr>
+          <w:sz w:val="24"/>
+          <w:szCs w:val="24"/>
+        </w:rPr>
+        <w:t>Utilizador pode consultar a lista de Eventos</w:t>
+      </w:r>
+    </w:p>
+    <w:p>
+      <w:pPr>
+        <w:pStyle w:val="PargrafodaLista"/>
+        <w:numPr>
+          <w:ilvl w:val="1"/>
+          <w:numId w:val="7"/>
+        </w:numPr>
+        <w:spacing w:after="160" w:line="259" w:lineRule="auto"/>
+        <w:rPr>
+          <w:sz w:val="24"/>
+          <w:szCs w:val="24"/>
+        </w:rPr>
+      </w:pPr>
+      <w:r>
+        <w:rPr>
+          <w:sz w:val="24"/>
+          <w:szCs w:val="24"/>
+        </w:rPr>
+        <w:lastRenderedPageBreak/>
+        <w:t>Utilizador pode consultar</w:t>
+      </w:r>
+      <w:r>
+        <w:rPr>
+          <w:sz w:val="24"/>
+          <w:szCs w:val="24"/>
+        </w:rPr>
+        <w:t xml:space="preserve"> um Evento</w:t>
+      </w:r>
+    </w:p>
+    <w:p>
+      <w:pPr>
+        <w:pStyle w:val="PargrafodaLista"/>
+        <w:numPr>
+          <w:ilvl w:val="0"/>
+          <w:numId w:val="7"/>
+        </w:numPr>
+        <w:spacing w:after="160" w:line="259" w:lineRule="auto"/>
+        <w:rPr>
+          <w:sz w:val="24"/>
+          <w:szCs w:val="24"/>
+        </w:rPr>
+      </w:pPr>
+      <w:r>
+        <w:rPr>
+          <w:sz w:val="24"/>
+          <w:szCs w:val="24"/>
+        </w:rPr>
+        <w:t>Utilizador pode consultar a lista de Transação</w:t>
+      </w:r>
+    </w:p>
+    <w:p>
+      <w:pPr>
+        <w:pStyle w:val="PargrafodaLista"/>
+        <w:numPr>
+          <w:ilvl w:val="1"/>
+          <w:numId w:val="7"/>
+        </w:numPr>
+        <w:spacing w:after="160" w:line="259" w:lineRule="auto"/>
+        <w:rPr>
+          <w:sz w:val="24"/>
+          <w:szCs w:val="24"/>
+        </w:rPr>
+      </w:pPr>
+      <w:r>
+        <w:rPr>
+          <w:sz w:val="24"/>
+          <w:szCs w:val="24"/>
+        </w:rPr>
+        <w:t>Utilizador pode consultar</w:t>
+      </w:r>
+      <w:r>
+        <w:rPr>
+          <w:sz w:val="24"/>
+          <w:szCs w:val="24"/>
+        </w:rPr>
+        <w:t xml:space="preserve"> uma Transação</w:t>
+      </w:r>
+    </w:p>
+    <w:p>
+      <w:pPr>
+        <w:pStyle w:val="PargrafodaLista"/>
+        <w:numPr>
+          <w:ilvl w:val="0"/>
+          <w:numId w:val="7"/>
+        </w:numPr>
+        <w:spacing w:after="160" w:line="259" w:lineRule="auto"/>
+        <w:rPr>
+          <w:sz w:val="24"/>
+          <w:szCs w:val="24"/>
+        </w:rPr>
+      </w:pPr>
+      <w:r>
+        <w:rPr>
+          <w:sz w:val="24"/>
+          <w:szCs w:val="24"/>
+        </w:rPr>
+        <w:t>Utilizador pode consultar a lista de Manutenções</w:t>
+      </w:r>
+    </w:p>
+    <w:p>
+      <w:pPr>
+        <w:pStyle w:val="PargrafodaLista"/>
+        <w:numPr>
+          <w:ilvl w:val="1"/>
+          <w:numId w:val="7"/>
+        </w:numPr>
+        <w:spacing w:after="160" w:line="259" w:lineRule="auto"/>
+        <w:rPr>
+          <w:sz w:val="24"/>
+          <w:szCs w:val="24"/>
+        </w:rPr>
+      </w:pPr>
+      <w:r>
+        <w:rPr>
+          <w:sz w:val="24"/>
+          <w:szCs w:val="24"/>
+        </w:rPr>
+        <w:t>Utilizador pode consultar</w:t>
+      </w:r>
+      <w:r>
+        <w:rPr>
+          <w:sz w:val="24"/>
+          <w:szCs w:val="24"/>
+        </w:rPr>
+        <w:t xml:space="preserve"> a Manutenção</w:t>
+      </w:r>
+    </w:p>
+    <w:p>
+      <w:pPr>
+        <w:pStyle w:val="PargrafodaLista"/>
+        <w:numPr>
+          <w:ilvl w:val="0"/>
+          <w:numId w:val="7"/>
+        </w:numPr>
+        <w:spacing w:after="160" w:line="259" w:lineRule="auto"/>
+        <w:rPr>
+          <w:sz w:val="24"/>
+          <w:szCs w:val="24"/>
+        </w:rPr>
+      </w:pPr>
+      <w:r>
+        <w:rPr>
+          <w:sz w:val="24"/>
+          <w:szCs w:val="24"/>
+        </w:rPr>
+        <w:t>Utilizador pode consultar a lista de</w:t>
+      </w:r>
+      <w:r>
+        <w:rPr>
+          <w:sz w:val="24"/>
+          <w:szCs w:val="24"/>
+        </w:rPr>
+        <w:t xml:space="preserve"> </w:t>
+      </w:r>
       <w:r>
         <w:rPr>
           <w:sz w:val="24"/>
@@ -183,380 +1143,6 @@
       <w:pPr>
         <w:pStyle w:val="PargrafodaLista"/>
         <w:numPr>
-          <w:ilvl w:val="0"/>
-          <w:numId w:val="3"/>
-        </w:numPr>
-        <w:rPr>
-          <w:sz w:val="24"/>
-          <w:szCs w:val="24"/>
-        </w:rPr>
-      </w:pPr>
-      <w:r>
-        <w:rPr>
-          <w:sz w:val="24"/>
-          <w:szCs w:val="24"/>
-        </w:rPr>
-        <w:t>Data</w:t>
-      </w:r>
-    </w:p>
-    <w:p>
-      <w:pPr>
-        <w:pStyle w:val="PargrafodaLista"/>
-        <w:numPr>
-          <w:ilvl w:val="0"/>
-          <w:numId w:val="3"/>
-        </w:numPr>
-        <w:rPr>
-          <w:sz w:val="24"/>
-          <w:szCs w:val="24"/>
-        </w:rPr>
-      </w:pPr>
-      <w:r>
-        <w:rPr>
-          <w:sz w:val="24"/>
-          <w:szCs w:val="24"/>
-        </w:rPr>
-        <w:t>Estatística</w:t>
-      </w:r>
-    </w:p>
-    <w:p>
-      <w:pPr>
-        <w:pStyle w:val="PargrafodaLista"/>
-        <w:numPr>
-          <w:ilvl w:val="0"/>
-          <w:numId w:val="3"/>
-        </w:numPr>
-        <w:rPr>
-          <w:sz w:val="24"/>
-          <w:szCs w:val="24"/>
-        </w:rPr>
-      </w:pPr>
-      <w:r>
-        <w:rPr>
-          <w:sz w:val="24"/>
-          <w:szCs w:val="24"/>
-        </w:rPr>
-        <w:t>Calendário (Tem haver com os eventos)</w:t>
-      </w:r>
-    </w:p>
-    <w:p>
-      <w:pPr>
-        <w:pStyle w:val="PargrafodaLista"/>
-        <w:numPr>
-          <w:ilvl w:val="0"/>
-          <w:numId w:val="3"/>
-        </w:numPr>
-        <w:rPr>
-          <w:sz w:val="24"/>
-          <w:szCs w:val="24"/>
-        </w:rPr>
-      </w:pPr>
-      <w:r>
-        <w:rPr>
-          <w:sz w:val="24"/>
-          <w:szCs w:val="24"/>
-        </w:rPr>
-        <w:t>Gestão</w:t>
-      </w:r>
-      <w:r>
-        <w:rPr>
-          <w:sz w:val="24"/>
-          <w:szCs w:val="24"/>
-        </w:rPr>
-        <w:t xml:space="preserve"> Veículos</w:t>
-      </w:r>
-    </w:p>
-    <w:p>
-      <w:pPr>
-        <w:pStyle w:val="PargrafodaLista"/>
-        <w:numPr>
-          <w:ilvl w:val="0"/>
-          <w:numId w:val="3"/>
-        </w:numPr>
-        <w:rPr>
-          <w:sz w:val="24"/>
-          <w:szCs w:val="24"/>
-        </w:rPr>
-      </w:pPr>
-      <w:r>
-        <w:rPr>
-          <w:sz w:val="24"/>
-          <w:szCs w:val="24"/>
-        </w:rPr>
-        <w:t>Gestão</w:t>
-      </w:r>
-      <w:r>
-        <w:rPr>
-          <w:sz w:val="24"/>
-          <w:szCs w:val="24"/>
-        </w:rPr>
-        <w:t xml:space="preserve"> </w:t>
-      </w:r>
-      <w:r>
-        <w:rPr>
-          <w:sz w:val="24"/>
-          <w:szCs w:val="24"/>
-        </w:rPr>
-        <w:t>Peças</w:t>
-      </w:r>
-    </w:p>
-    <w:p>
-      <w:pPr>
-        <w:pStyle w:val="PargrafodaLista"/>
-        <w:numPr>
-          <w:ilvl w:val="0"/>
-          <w:numId w:val="3"/>
-        </w:numPr>
-        <w:rPr>
-          <w:sz w:val="24"/>
-          <w:szCs w:val="24"/>
-        </w:rPr>
-      </w:pPr>
-      <w:r>
-        <w:rPr>
-          <w:sz w:val="24"/>
-          <w:szCs w:val="24"/>
-        </w:rPr>
-        <w:t>Gestão</w:t>
-      </w:r>
-      <w:r>
-        <w:rPr>
-          <w:sz w:val="24"/>
-          <w:szCs w:val="24"/>
-        </w:rPr>
-        <w:t xml:space="preserve"> </w:t>
-      </w:r>
-      <w:r>
-        <w:rPr>
-          <w:sz w:val="24"/>
-          <w:szCs w:val="24"/>
-        </w:rPr>
-        <w:t>Filiais</w:t>
-      </w:r>
-    </w:p>
-    <w:p>
-      <w:pPr>
-        <w:pStyle w:val="PargrafodaLista"/>
-        <w:numPr>
-          <w:ilvl w:val="0"/>
-          <w:numId w:val="3"/>
-        </w:numPr>
-        <w:rPr>
-          <w:sz w:val="24"/>
-          <w:szCs w:val="24"/>
-        </w:rPr>
-      </w:pPr>
-      <w:r>
-        <w:rPr>
-          <w:sz w:val="24"/>
-          <w:szCs w:val="24"/>
-        </w:rPr>
-        <w:t>Gestão Eventos</w:t>
-      </w:r>
-    </w:p>
-    <w:p>
-      <w:pPr>
-        <w:pStyle w:val="PargrafodaLista"/>
-        <w:numPr>
-          <w:ilvl w:val="0"/>
-          <w:numId w:val="3"/>
-        </w:numPr>
-        <w:rPr>
-          <w:sz w:val="24"/>
-          <w:szCs w:val="24"/>
-        </w:rPr>
-      </w:pPr>
-      <w:r>
-        <w:rPr>
-          <w:sz w:val="24"/>
-          <w:szCs w:val="24"/>
-        </w:rPr>
-        <w:t>Gestão Transações</w:t>
-      </w:r>
-    </w:p>
-    <w:p>
-      <w:pPr>
-        <w:pStyle w:val="PargrafodaLista"/>
-        <w:numPr>
-          <w:ilvl w:val="0"/>
-          <w:numId w:val="3"/>
-        </w:numPr>
-        <w:rPr>
-          <w:sz w:val="24"/>
-          <w:szCs w:val="24"/>
-        </w:rPr>
-      </w:pPr>
-      <w:r>
-        <w:rPr>
-          <w:sz w:val="24"/>
-          <w:szCs w:val="24"/>
-        </w:rPr>
-        <w:t>Gestão Clientes</w:t>
-      </w:r>
-    </w:p>
-    <w:p>
-      <w:pPr>
-        <w:pStyle w:val="PargrafodaLista"/>
-        <w:numPr>
-          <w:ilvl w:val="0"/>
-          <w:numId w:val="3"/>
-        </w:numPr>
-        <w:rPr>
-          <w:sz w:val="24"/>
-          <w:szCs w:val="24"/>
-        </w:rPr>
-      </w:pPr>
-      <w:r>
-        <w:rPr>
-          <w:sz w:val="24"/>
-          <w:szCs w:val="24"/>
-        </w:rPr>
-        <w:t>Gestão Estatísticas</w:t>
-      </w:r>
-    </w:p>
-    <w:p>
-      <w:pPr>
-        <w:pStyle w:val="PargrafodaLista"/>
-        <w:numPr>
-          <w:ilvl w:val="0"/>
-          <w:numId w:val="3"/>
-        </w:numPr>
-        <w:rPr>
-          <w:sz w:val="24"/>
-          <w:szCs w:val="24"/>
-        </w:rPr>
-      </w:pPr>
-      <w:r>
-        <w:rPr>
-          <w:sz w:val="24"/>
-          <w:szCs w:val="24"/>
-        </w:rPr>
-        <w:t xml:space="preserve">ENUM </w:t>
-      </w:r>
-      <w:r>
-        <w:rPr>
-          <w:sz w:val="24"/>
-          <w:szCs w:val="24"/>
-        </w:rPr>
-        <w:t>Pagamento</w:t>
-      </w:r>
-    </w:p>
-    <w:p>
-      <w:pPr>
-        <w:ind w:left="360"/>
-        <w:rPr>
-          <w:sz w:val="24"/>
-          <w:szCs w:val="24"/>
-        </w:rPr>
-      </w:pPr>
-    </w:p>
-    <w:p>
-      <w:pPr>
-        <w:rPr>
-          <w:color w:val="4472C4" w:themeColor="accent1"/>
-          <w:sz w:val="24"/>
-          <w:szCs w:val="24"/>
-        </w:rPr>
-      </w:pPr>
-      <w:r>
-        <w:rPr>
-          <w:color w:val="4471C4"/>
-          <w:sz w:val="24"/>
-          <w:szCs w:val="24"/>
-        </w:rPr>
-        <w:t>Requisitos:</w:t>
-      </w:r>
-    </w:p>
-    <w:p>
-      <w:pPr>
-        <w:pStyle w:val="PargrafodaLista"/>
-        <w:numPr>
-          <w:ilvl w:val="0"/>
-          <w:numId w:val="8"/>
-        </w:numPr>
-        <w:spacing w:after="160" w:line="259" w:lineRule="auto"/>
-        <w:rPr>
-          <w:color w:val="4471C4"/>
-          <w:sz w:val="24"/>
-          <w:szCs w:val="24"/>
-        </w:rPr>
-      </w:pPr>
-      <w:r>
-        <w:rPr>
-          <w:color w:val="4471C4"/>
-          <w:sz w:val="24"/>
-          <w:szCs w:val="24"/>
-        </w:rPr>
-        <w:t>Utilizador</w:t>
-      </w:r>
-    </w:p>
-    <w:p>
-      <w:pPr>
-        <w:pStyle w:val="PargrafodaLista"/>
-        <w:numPr>
-          <w:ilvl w:val="0"/>
-          <w:numId w:val="7"/>
-        </w:numPr>
-        <w:spacing w:after="160" w:line="259" w:lineRule="auto"/>
-        <w:rPr>
-          <w:sz w:val="24"/>
-          <w:szCs w:val="24"/>
-        </w:rPr>
-      </w:pPr>
-      <w:r>
-        <w:rPr>
-          <w:sz w:val="24"/>
-          <w:szCs w:val="24"/>
-        </w:rPr>
-        <w:t>Utilizador pode criar, apagar, editar Veículos</w:t>
-      </w:r>
-    </w:p>
-    <w:p>
-      <w:pPr>
-        <w:pStyle w:val="PargrafodaLista"/>
-        <w:numPr>
-          <w:ilvl w:val="0"/>
-          <w:numId w:val="7"/>
-        </w:numPr>
-        <w:spacing w:after="160" w:line="259" w:lineRule="auto"/>
-        <w:rPr>
-          <w:sz w:val="24"/>
-          <w:szCs w:val="24"/>
-        </w:rPr>
-      </w:pPr>
-      <w:r>
-        <w:rPr>
-          <w:sz w:val="24"/>
-          <w:szCs w:val="24"/>
-        </w:rPr>
-        <w:t>Utilizador pode criar, editar Manutenção</w:t>
-      </w:r>
-    </w:p>
-    <w:p>
-      <w:pPr>
-        <w:pStyle w:val="PargrafodaLista"/>
-        <w:numPr>
-          <w:ilvl w:val="0"/>
-          <w:numId w:val="7"/>
-        </w:numPr>
-        <w:spacing w:after="160" w:line="259" w:lineRule="auto"/>
-        <w:rPr>
-          <w:sz w:val="24"/>
-          <w:szCs w:val="24"/>
-        </w:rPr>
-      </w:pPr>
-      <w:r>
-        <w:rPr>
-          <w:sz w:val="24"/>
-          <w:szCs w:val="24"/>
-        </w:rPr>
-        <w:t>Utilizador pode criar, editar Transação</w:t>
-      </w:r>
-    </w:p>
-    <w:p>
-      <w:pPr>
-        <w:pStyle w:val="PargrafodaLista"/>
-        <w:numPr>
           <w:ilvl w:val="1"/>
           <w:numId w:val="7"/>
         </w:numPr>
@@ -571,7 +1157,35 @@
           <w:sz w:val="24"/>
           <w:szCs w:val="24"/>
         </w:rPr>
-        <w:t>Utilizador pode inserir, editar venda</w:t>
+        <w:t>Utilizador pode consultar</w:t>
+      </w:r>
+      <w:r>
+        <w:rPr>
+          <w:sz w:val="24"/>
+          <w:szCs w:val="24"/>
+        </w:rPr>
+        <w:t xml:space="preserve"> um Cliente</w:t>
+      </w:r>
+    </w:p>
+    <w:p>
+      <w:pPr>
+        <w:pStyle w:val="PargrafodaLista"/>
+        <w:numPr>
+          <w:ilvl w:val="0"/>
+          <w:numId w:val="7"/>
+        </w:numPr>
+        <w:spacing w:after="160" w:line="259" w:lineRule="auto"/>
+        <w:rPr>
+          <w:sz w:val="24"/>
+          <w:szCs w:val="24"/>
+        </w:rPr>
+      </w:pPr>
+      <w:r>
+        <w:rPr>
+          <w:sz w:val="24"/>
+          <w:szCs w:val="24"/>
+        </w:rPr>
+        <w:t>Utilizador pode consultar a lista de Estatística</w:t>
       </w:r>
     </w:p>
     <w:p>
@@ -583,16 +1197,45 @@
         </w:numPr>
         <w:spacing w:after="160" w:line="259" w:lineRule="auto"/>
         <w:rPr>
-          <w:sz w:val="24"/>
-          <w:szCs w:val="24"/>
-        </w:rPr>
-      </w:pPr>
-      <w:r>
-        <w:rPr>
-          <w:sz w:val="24"/>
-          <w:szCs w:val="24"/>
-        </w:rPr>
-        <w:t>Utilizador pode inserir, editar compra</w:t>
+          <w:i/>
+          <w:iCs/>
+          <w:sz w:val="24"/>
+          <w:szCs w:val="24"/>
+        </w:rPr>
+      </w:pPr>
+      <w:r>
+        <w:rPr>
+          <w:i/>
+          <w:iCs/>
+          <w:sz w:val="24"/>
+          <w:szCs w:val="24"/>
+        </w:rPr>
+        <w:t>Marcas e Modelos mais vendidos</w:t>
+      </w:r>
+    </w:p>
+    <w:p>
+      <w:pPr>
+        <w:pStyle w:val="PargrafodaLista"/>
+        <w:numPr>
+          <w:ilvl w:val="2"/>
+          <w:numId w:val="7"/>
+        </w:numPr>
+        <w:spacing w:after="160" w:line="259" w:lineRule="auto"/>
+        <w:rPr>
+          <w:i/>
+          <w:iCs/>
+          <w:sz w:val="24"/>
+          <w:szCs w:val="24"/>
+        </w:rPr>
+      </w:pPr>
+      <w:r>
+        <w:rPr>
+          <w:i/>
+          <w:iCs/>
+          <w:sz w:val="24"/>
+          <w:szCs w:val="24"/>
+        </w:rPr>
+        <w:t>Por filial</w:t>
       </w:r>
     </w:p>
     <w:p>
@@ -604,198 +1247,45 @@
         </w:numPr>
         <w:spacing w:after="160" w:line="259" w:lineRule="auto"/>
         <w:rPr>
-          <w:sz w:val="24"/>
-          <w:szCs w:val="24"/>
-        </w:rPr>
-      </w:pPr>
-      <w:r>
-        <w:rPr>
-          <w:sz w:val="24"/>
-          <w:szCs w:val="24"/>
-        </w:rPr>
-        <w:t>Utilizador pode inserir, editar troca</w:t>
-      </w:r>
-    </w:p>
-    <w:p>
-      <w:pPr>
-        <w:pStyle w:val="PargrafodaLista"/>
-        <w:numPr>
-          <w:ilvl w:val="0"/>
-          <w:numId w:val="7"/>
-        </w:numPr>
-        <w:spacing w:after="160" w:line="259" w:lineRule="auto"/>
-        <w:rPr>
-          <w:sz w:val="24"/>
-          <w:szCs w:val="24"/>
-        </w:rPr>
-      </w:pPr>
-    </w:p>
-    <w:p>
-      <w:pPr>
-        <w:pStyle w:val="PargrafodaLista"/>
-        <w:numPr>
-          <w:ilvl w:val="0"/>
-          <w:numId w:val="7"/>
-        </w:numPr>
-        <w:spacing w:after="160" w:line="259" w:lineRule="auto"/>
-        <w:rPr>
-          <w:sz w:val="24"/>
-          <w:szCs w:val="24"/>
-        </w:rPr>
-      </w:pPr>
-      <w:r>
-        <w:rPr>
-          <w:sz w:val="24"/>
-          <w:szCs w:val="24"/>
-        </w:rPr>
-        <w:t>Utilizador pode criar, apagar, editar Peças</w:t>
-      </w:r>
-      <w:r>
-        <w:rPr>
-          <w:sz w:val="24"/>
-          <w:szCs w:val="24"/>
-        </w:rPr>
-        <w:t xml:space="preserve"> </w:t>
-      </w:r>
-    </w:p>
-    <w:p>
-      <w:pPr>
-        <w:pStyle w:val="PargrafodaLista"/>
-        <w:numPr>
-          <w:ilvl w:val="0"/>
-          <w:numId w:val="7"/>
-        </w:numPr>
-        <w:spacing w:after="160" w:line="259" w:lineRule="auto"/>
-        <w:rPr>
-          <w:sz w:val="24"/>
-          <w:szCs w:val="24"/>
-        </w:rPr>
-      </w:pPr>
-      <w:r>
-        <w:rPr>
-          <w:sz w:val="24"/>
-          <w:szCs w:val="24"/>
-        </w:rPr>
-        <w:t>Utilizador pode criar, apagar, editar Filiais</w:t>
-      </w:r>
-      <w:r>
-        <w:rPr>
-          <w:sz w:val="24"/>
-          <w:szCs w:val="24"/>
-        </w:rPr>
-        <w:t xml:space="preserve"> </w:t>
-      </w:r>
-    </w:p>
-    <w:p>
-      <w:pPr>
-        <w:pStyle w:val="PargrafodaLista"/>
-        <w:numPr>
-          <w:ilvl w:val="0"/>
-          <w:numId w:val="7"/>
-        </w:numPr>
-        <w:spacing w:after="160" w:line="259" w:lineRule="auto"/>
-        <w:rPr>
-          <w:sz w:val="24"/>
-          <w:szCs w:val="24"/>
-        </w:rPr>
-      </w:pPr>
-      <w:r>
-        <w:rPr>
-          <w:sz w:val="24"/>
-          <w:szCs w:val="24"/>
-        </w:rPr>
-        <w:t>Utilizador pode criar, apagar, editar Eventos</w:t>
-      </w:r>
-      <w:r>
-        <w:rPr>
-          <w:sz w:val="24"/>
-          <w:szCs w:val="24"/>
-        </w:rPr>
-        <w:t xml:space="preserve"> </w:t>
-      </w:r>
-    </w:p>
-    <w:p>
-      <w:pPr>
-        <w:pStyle w:val="PargrafodaLista"/>
-        <w:numPr>
-          <w:ilvl w:val="0"/>
-          <w:numId w:val="7"/>
-        </w:numPr>
-        <w:spacing w:after="160" w:line="259" w:lineRule="auto"/>
-        <w:rPr>
-          <w:sz w:val="24"/>
-          <w:szCs w:val="24"/>
-        </w:rPr>
-      </w:pPr>
-      <w:r>
-        <w:rPr>
-          <w:sz w:val="24"/>
-          <w:szCs w:val="24"/>
-        </w:rPr>
-        <w:t>Utilizador pode criar, apagar, editar Transação</w:t>
-      </w:r>
-      <w:r>
-        <w:rPr>
-          <w:sz w:val="24"/>
-          <w:szCs w:val="24"/>
-        </w:rPr>
-        <w:t xml:space="preserve"> </w:t>
-      </w:r>
-    </w:p>
-    <w:p>
-      <w:pPr>
-        <w:pStyle w:val="PargrafodaLista"/>
-        <w:numPr>
-          <w:ilvl w:val="0"/>
-          <w:numId w:val="7"/>
-        </w:numPr>
-        <w:spacing w:after="160" w:line="259" w:lineRule="auto"/>
-        <w:rPr>
-          <w:sz w:val="24"/>
-          <w:szCs w:val="24"/>
-        </w:rPr>
-      </w:pPr>
-      <w:r>
-        <w:rPr>
-          <w:sz w:val="24"/>
-          <w:szCs w:val="24"/>
-        </w:rPr>
-        <w:t>Utilizador pode criar, apagar, editar Cliente</w:t>
-      </w:r>
-      <w:r>
-        <w:rPr>
-          <w:sz w:val="24"/>
-          <w:szCs w:val="24"/>
-        </w:rPr>
-        <w:t xml:space="preserve"> </w:t>
-      </w:r>
-    </w:p>
-    <w:p>
-      <w:pPr>
-        <w:pStyle w:val="PargrafodaLista"/>
-        <w:numPr>
-          <w:ilvl w:val="0"/>
-          <w:numId w:val="7"/>
-        </w:numPr>
-        <w:spacing w:after="160" w:line="259" w:lineRule="auto"/>
-        <w:rPr>
-          <w:sz w:val="24"/>
-          <w:szCs w:val="24"/>
-        </w:rPr>
-      </w:pPr>
-      <w:r>
-        <w:rPr>
-          <w:sz w:val="24"/>
-          <w:szCs w:val="24"/>
-        </w:rPr>
-        <w:t xml:space="preserve">Utilizador pode consultar a lista de </w:t>
-      </w:r>
-      <w:r>
-        <w:rPr>
-          <w:sz w:val="24"/>
-          <w:szCs w:val="24"/>
-        </w:rPr>
-        <w:t>Veículos</w:t>
+          <w:i/>
+          <w:iCs/>
+          <w:sz w:val="24"/>
+          <w:szCs w:val="24"/>
+        </w:rPr>
+      </w:pPr>
+      <w:r>
+        <w:rPr>
+          <w:i/>
+          <w:iCs/>
+          <w:sz w:val="24"/>
+          <w:szCs w:val="24"/>
+        </w:rPr>
+        <w:t>Melhores Clientes</w:t>
+      </w:r>
+    </w:p>
+    <w:p>
+      <w:pPr>
+        <w:pStyle w:val="PargrafodaLista"/>
+        <w:numPr>
+          <w:ilvl w:val="2"/>
+          <w:numId w:val="7"/>
+        </w:numPr>
+        <w:spacing w:after="160" w:line="259" w:lineRule="auto"/>
+        <w:rPr>
+          <w:i/>
+          <w:iCs/>
+          <w:sz w:val="24"/>
+          <w:szCs w:val="24"/>
+        </w:rPr>
+      </w:pPr>
+      <w:r>
+        <w:rPr>
+          <w:i/>
+          <w:iCs/>
+          <w:sz w:val="24"/>
+          <w:szCs w:val="24"/>
+        </w:rPr>
+        <w:t>Baseado em compras</w:t>
       </w:r>
     </w:p>
     <w:p>
@@ -807,37 +1297,45 @@
         </w:numPr>
         <w:spacing w:after="160" w:line="259" w:lineRule="auto"/>
         <w:rPr>
-          <w:sz w:val="24"/>
-          <w:szCs w:val="24"/>
-        </w:rPr>
-      </w:pPr>
-      <w:r>
-        <w:rPr>
-          <w:sz w:val="24"/>
-          <w:szCs w:val="24"/>
-        </w:rPr>
-        <w:t>Utilizador pode consultar um veículo</w:t>
-      </w:r>
-    </w:p>
-    <w:p>
-      <w:pPr>
-        <w:pStyle w:val="PargrafodaLista"/>
-        <w:numPr>
-          <w:ilvl w:val="0"/>
-          <w:numId w:val="7"/>
-        </w:numPr>
-        <w:spacing w:after="160" w:line="259" w:lineRule="auto"/>
-        <w:rPr>
-          <w:sz w:val="24"/>
-          <w:szCs w:val="24"/>
-        </w:rPr>
-      </w:pPr>
-      <w:r>
-        <w:rPr>
-          <w:sz w:val="24"/>
-          <w:szCs w:val="24"/>
-        </w:rPr>
-        <w:t>Utilizador pode consultar a lista de Peças</w:t>
+          <w:i/>
+          <w:iCs/>
+          <w:sz w:val="24"/>
+          <w:szCs w:val="24"/>
+        </w:rPr>
+      </w:pPr>
+      <w:r>
+        <w:rPr>
+          <w:i/>
+          <w:iCs/>
+          <w:sz w:val="24"/>
+          <w:szCs w:val="24"/>
+        </w:rPr>
+        <w:t>Melhores Filiais</w:t>
+      </w:r>
+    </w:p>
+    <w:p>
+      <w:pPr>
+        <w:pStyle w:val="PargrafodaLista"/>
+        <w:numPr>
+          <w:ilvl w:val="2"/>
+          <w:numId w:val="7"/>
+        </w:numPr>
+        <w:spacing w:after="160" w:line="259" w:lineRule="auto"/>
+        <w:rPr>
+          <w:i/>
+          <w:iCs/>
+          <w:sz w:val="24"/>
+          <w:szCs w:val="24"/>
+        </w:rPr>
+      </w:pPr>
+      <w:r>
+        <w:rPr>
+          <w:i/>
+          <w:iCs/>
+          <w:sz w:val="24"/>
+          <w:szCs w:val="24"/>
+        </w:rPr>
+        <w:t>Baseado em vendas</w:t>
       </w:r>
     </w:p>
     <w:p>
@@ -849,279 +1347,16 @@
         </w:numPr>
         <w:spacing w:after="160" w:line="259" w:lineRule="auto"/>
         <w:rPr>
-          <w:sz w:val="24"/>
-          <w:szCs w:val="24"/>
-        </w:rPr>
-      </w:pPr>
-      <w:r>
-        <w:rPr>
-          <w:sz w:val="24"/>
-          <w:szCs w:val="24"/>
-        </w:rPr>
-        <w:t>Utilizador pode consultar uma peça</w:t>
-      </w:r>
-    </w:p>
-    <w:p>
-      <w:pPr>
-        <w:pStyle w:val="PargrafodaLista"/>
-        <w:numPr>
-          <w:ilvl w:val="0"/>
-          <w:numId w:val="7"/>
-        </w:numPr>
-        <w:spacing w:after="160" w:line="259" w:lineRule="auto"/>
-        <w:rPr>
-          <w:sz w:val="24"/>
-          <w:szCs w:val="24"/>
-        </w:rPr>
-      </w:pPr>
-      <w:r>
-        <w:rPr>
-          <w:sz w:val="24"/>
-          <w:szCs w:val="24"/>
-        </w:rPr>
-        <w:t>Utilizador pode consultar a lista de Filiais</w:t>
-      </w:r>
-    </w:p>
-    <w:p>
-      <w:pPr>
-        <w:pStyle w:val="PargrafodaLista"/>
-        <w:numPr>
-          <w:ilvl w:val="0"/>
-          <w:numId w:val="7"/>
-        </w:numPr>
-        <w:spacing w:after="160" w:line="259" w:lineRule="auto"/>
-        <w:rPr>
-          <w:sz w:val="24"/>
-          <w:szCs w:val="24"/>
-        </w:rPr>
-      </w:pPr>
-      <w:r>
-        <w:rPr>
-          <w:sz w:val="24"/>
-          <w:szCs w:val="24"/>
-        </w:rPr>
-        <w:lastRenderedPageBreak/>
-        <w:t>Utilizador pode consultar a lista de Eventos</w:t>
-      </w:r>
-    </w:p>
-    <w:p>
-      <w:pPr>
-        <w:pStyle w:val="PargrafodaLista"/>
-        <w:numPr>
-          <w:ilvl w:val="0"/>
-          <w:numId w:val="7"/>
-        </w:numPr>
-        <w:spacing w:after="160" w:line="259" w:lineRule="auto"/>
-        <w:rPr>
-          <w:sz w:val="24"/>
-          <w:szCs w:val="24"/>
-        </w:rPr>
-      </w:pPr>
-      <w:r>
-        <w:rPr>
-          <w:sz w:val="24"/>
-          <w:szCs w:val="24"/>
-        </w:rPr>
-        <w:t>Utilizador pode consultar a lista de Transação</w:t>
-      </w:r>
-    </w:p>
-    <w:p>
-      <w:pPr>
-        <w:pStyle w:val="PargrafodaLista"/>
-        <w:numPr>
-          <w:ilvl w:val="0"/>
-          <w:numId w:val="7"/>
-        </w:numPr>
-        <w:spacing w:after="160" w:line="259" w:lineRule="auto"/>
-        <w:rPr>
-          <w:sz w:val="24"/>
-          <w:szCs w:val="24"/>
-        </w:rPr>
-      </w:pPr>
-      <w:r>
-        <w:rPr>
-          <w:sz w:val="24"/>
-          <w:szCs w:val="24"/>
-        </w:rPr>
-        <w:t>Utilizador pode consultar a lista de</w:t>
-      </w:r>
-      <w:r>
-        <w:rPr>
-          <w:sz w:val="24"/>
-          <w:szCs w:val="24"/>
-        </w:rPr>
-        <w:t xml:space="preserve"> </w:t>
-      </w:r>
-      <w:r>
-        <w:rPr>
-          <w:sz w:val="24"/>
-          <w:szCs w:val="24"/>
-        </w:rPr>
-        <w:t>Cliente</w:t>
-      </w:r>
-    </w:p>
-    <w:p>
-      <w:pPr>
-        <w:pStyle w:val="PargrafodaLista"/>
-        <w:numPr>
-          <w:ilvl w:val="0"/>
-          <w:numId w:val="7"/>
-        </w:numPr>
-        <w:spacing w:after="160" w:line="259" w:lineRule="auto"/>
-        <w:rPr>
-          <w:sz w:val="24"/>
-          <w:szCs w:val="24"/>
-        </w:rPr>
-      </w:pPr>
-      <w:r>
-        <w:rPr>
-          <w:sz w:val="24"/>
-          <w:szCs w:val="24"/>
-        </w:rPr>
-        <w:t>Utilizador pode consultar a lista de Estatística</w:t>
-      </w:r>
-    </w:p>
-    <w:p>
-      <w:pPr>
-        <w:pStyle w:val="PargrafodaLista"/>
-        <w:numPr>
-          <w:ilvl w:val="1"/>
-          <w:numId w:val="7"/>
-        </w:numPr>
-        <w:spacing w:after="160" w:line="259" w:lineRule="auto"/>
-        <w:rPr>
-          <w:sz w:val="24"/>
-          <w:szCs w:val="24"/>
-        </w:rPr>
-      </w:pPr>
-      <w:r>
-        <w:rPr>
-          <w:sz w:val="24"/>
-          <w:szCs w:val="24"/>
-        </w:rPr>
-        <w:t>Marcas e Modelos mais vendidos</w:t>
-      </w:r>
-    </w:p>
-    <w:p>
-      <w:pPr>
-        <w:pStyle w:val="PargrafodaLista"/>
-        <w:numPr>
-          <w:ilvl w:val="2"/>
-          <w:numId w:val="7"/>
-        </w:numPr>
-        <w:spacing w:after="160" w:line="259" w:lineRule="auto"/>
-        <w:rPr>
-          <w:sz w:val="24"/>
-          <w:szCs w:val="24"/>
-        </w:rPr>
-      </w:pPr>
-      <w:r>
-        <w:rPr>
-          <w:sz w:val="24"/>
-          <w:szCs w:val="24"/>
-        </w:rPr>
-        <w:t>Por filial</w:t>
-      </w:r>
-    </w:p>
-    <w:p>
-      <w:pPr>
-        <w:pStyle w:val="PargrafodaLista"/>
-        <w:numPr>
-          <w:ilvl w:val="1"/>
-          <w:numId w:val="7"/>
-        </w:numPr>
-        <w:spacing w:after="160" w:line="259" w:lineRule="auto"/>
-        <w:rPr>
-          <w:sz w:val="24"/>
-          <w:szCs w:val="24"/>
-        </w:rPr>
-      </w:pPr>
-      <w:r>
-        <w:rPr>
-          <w:sz w:val="24"/>
-          <w:szCs w:val="24"/>
-        </w:rPr>
-        <w:t>Melhores Clientes</w:t>
-      </w:r>
-    </w:p>
-    <w:p>
-      <w:pPr>
-        <w:pStyle w:val="PargrafodaLista"/>
-        <w:numPr>
-          <w:ilvl w:val="2"/>
-          <w:numId w:val="7"/>
-        </w:numPr>
-        <w:spacing w:after="160" w:line="259" w:lineRule="auto"/>
-        <w:rPr>
-          <w:sz w:val="24"/>
-          <w:szCs w:val="24"/>
-        </w:rPr>
-      </w:pPr>
-      <w:r>
-        <w:rPr>
-          <w:sz w:val="24"/>
-          <w:szCs w:val="24"/>
-        </w:rPr>
-        <w:t>Baseado em compras</w:t>
-      </w:r>
-    </w:p>
-    <w:p>
-      <w:pPr>
-        <w:pStyle w:val="PargrafodaLista"/>
-        <w:numPr>
-          <w:ilvl w:val="1"/>
-          <w:numId w:val="7"/>
-        </w:numPr>
-        <w:spacing w:after="160" w:line="259" w:lineRule="auto"/>
-        <w:rPr>
-          <w:sz w:val="24"/>
-          <w:szCs w:val="24"/>
-        </w:rPr>
-      </w:pPr>
-      <w:r>
-        <w:rPr>
-          <w:sz w:val="24"/>
-          <w:szCs w:val="24"/>
-        </w:rPr>
-        <w:t>Melhores Filiais</w:t>
-      </w:r>
-    </w:p>
-    <w:p>
-      <w:pPr>
-        <w:pStyle w:val="PargrafodaLista"/>
-        <w:numPr>
-          <w:ilvl w:val="2"/>
-          <w:numId w:val="7"/>
-        </w:numPr>
-        <w:spacing w:after="160" w:line="259" w:lineRule="auto"/>
-        <w:rPr>
-          <w:sz w:val="24"/>
-          <w:szCs w:val="24"/>
-        </w:rPr>
-      </w:pPr>
-      <w:r>
-        <w:rPr>
-          <w:sz w:val="24"/>
-          <w:szCs w:val="24"/>
-        </w:rPr>
-        <w:t>Baseado em vendas</w:t>
-      </w:r>
-    </w:p>
-    <w:p>
-      <w:pPr>
-        <w:pStyle w:val="PargrafodaLista"/>
-        <w:numPr>
-          <w:ilvl w:val="1"/>
-          <w:numId w:val="7"/>
-        </w:numPr>
-        <w:spacing w:after="160" w:line="259" w:lineRule="auto"/>
-        <w:rPr>
-          <w:sz w:val="24"/>
-          <w:szCs w:val="24"/>
-        </w:rPr>
-      </w:pPr>
-      <w:r>
-        <w:rPr>
+          <w:i/>
+          <w:iCs/>
+          <w:sz w:val="24"/>
+          <w:szCs w:val="24"/>
+        </w:rPr>
+      </w:pPr>
+      <w:r>
+        <w:rPr>
+          <w:i/>
+          <w:iCs/>
           <w:sz w:val="24"/>
           <w:szCs w:val="24"/>
         </w:rPr>
@@ -1129,6 +1364,8 @@
       </w:r>
       <w:r>
         <w:rPr>
+          <w:i/>
+          <w:iCs/>
           <w:sz w:val="24"/>
           <w:szCs w:val="24"/>
         </w:rPr>
@@ -1773,7 +2010,6 @@
           <w:sz w:val="40"/>
           <w:szCs w:val="40"/>
         </w:rPr>
-        <w:lastRenderedPageBreak/>
         <w:t>Sistema</w:t>
       </w:r>
     </w:p>
@@ -2191,23 +2427,7 @@
           <w:sz w:val="28"/>
           <w:szCs w:val="28"/>
         </w:rPr>
-        <w:t xml:space="preserve">O sistema deverá fazer </w:t>
-      </w:r>
-      <w:proofErr w:type="spellStart"/>
-      <w:r>
-        <w:rPr>
-          <w:sz w:val="28"/>
-          <w:szCs w:val="28"/>
-        </w:rPr>
-        <w:t>logs</w:t>
-      </w:r>
-      <w:proofErr w:type="spellEnd"/>
-      <w:r>
-        <w:rPr>
-          <w:sz w:val="28"/>
-          <w:szCs w:val="28"/>
-        </w:rPr>
-        <w:t xml:space="preserve"> em caso de erros</w:t>
+        <w:t>O sistema deverá fazer logs em caso de erros</w:t>
       </w:r>
     </w:p>
     <w:p>
@@ -2391,26 +2611,89 @@
         </w:rPr>
         <w:t>O sistema deverá enviar o veículo para sede após compra de viatura</w:t>
       </w:r>
-    </w:p>
-    <w:p>
-      <w:pPr>
-        <w:pStyle w:val="PargrafodaLista"/>
-        <w:numPr>
-          <w:ilvl w:val="0"/>
-          <w:numId w:val="7"/>
-        </w:numPr>
-        <w:spacing w:after="160" w:line="259" w:lineRule="auto"/>
-        <w:rPr>
-          <w:sz w:val="28"/>
-          <w:szCs w:val="28"/>
-        </w:rPr>
-      </w:pPr>
-      <w:r>
-        <w:rPr>
-          <w:sz w:val="28"/>
-          <w:szCs w:val="28"/>
-        </w:rPr>
-        <w:t>O sistema deverá colocar o veículo em manutenção</w:t>
+      <w:r>
+        <w:rPr>
+          <w:sz w:val="28"/>
+          <w:szCs w:val="28"/>
+        </w:rPr>
+        <w:t xml:space="preserve"> para fazer</w:t>
+      </w:r>
+      <w:r>
+        <w:rPr>
+          <w:sz w:val="28"/>
+          <w:szCs w:val="28"/>
+        </w:rPr>
+        <w:t xml:space="preserve"> manutenção</w:t>
+      </w:r>
+    </w:p>
+    <w:p>
+      <w:pPr>
+        <w:pStyle w:val="PargrafodaLista"/>
+        <w:numPr>
+          <w:ilvl w:val="0"/>
+          <w:numId w:val="7"/>
+        </w:numPr>
+        <w:spacing w:after="160" w:line="259" w:lineRule="auto"/>
+        <w:rPr>
+          <w:sz w:val="28"/>
+          <w:szCs w:val="28"/>
+        </w:rPr>
+      </w:pPr>
+      <w:r>
+        <w:rPr>
+          <w:sz w:val="28"/>
+          <w:szCs w:val="28"/>
+        </w:rPr>
+        <w:t>O sistema deverá exportar os dados para um ficheiro CSV</w:t>
+      </w:r>
+    </w:p>
+    <w:p>
+      <w:pPr>
+        <w:pStyle w:val="PargrafodaLista"/>
+        <w:numPr>
+          <w:ilvl w:val="0"/>
+          <w:numId w:val="7"/>
+        </w:numPr>
+        <w:spacing w:after="160" w:line="259" w:lineRule="auto"/>
+        <w:rPr>
+          <w:sz w:val="28"/>
+          <w:szCs w:val="28"/>
+        </w:rPr>
+      </w:pPr>
+      <w:r>
+        <w:rPr>
+          <w:sz w:val="28"/>
+          <w:szCs w:val="28"/>
+        </w:rPr>
+        <w:t xml:space="preserve">O sistema deverá </w:t>
+      </w:r>
+      <w:r>
+        <w:rPr>
+          <w:sz w:val="28"/>
+          <w:szCs w:val="28"/>
+        </w:rPr>
+        <w:t>importar</w:t>
+      </w:r>
+      <w:r>
+        <w:rPr>
+          <w:sz w:val="28"/>
+          <w:szCs w:val="28"/>
+        </w:rPr>
+        <w:t xml:space="preserve"> os dados </w:t>
+      </w:r>
+      <w:r>
+        <w:rPr>
+          <w:sz w:val="28"/>
+          <w:szCs w:val="28"/>
+        </w:rPr>
+        <w:t>de</w:t>
+      </w:r>
+      <w:r>
+        <w:rPr>
+          <w:sz w:val="28"/>
+          <w:szCs w:val="28"/>
+        </w:rPr>
+        <w:t xml:space="preserve"> um ficheiro CSV</w:t>
       </w:r>
     </w:p>
     <w:sectPr>
